--- a/document/MOISO 소켓 통신 프로토콜.docx
+++ b/document/MOISO 소켓 통신 프로토콜.docx
@@ -25,7 +25,6 @@
       <w:pPr>
         <w:jc w:val="right"/>
       </w:pPr>
-      <w:proofErr w:type="gramStart"/>
       <w:r>
         <w:rPr>
           <w:rFonts w:hint="eastAsia"/>
@@ -33,11 +32,7 @@
         <w:t xml:space="preserve">작성자 </w:t>
       </w:r>
       <w:r>
-        <w:t>:</w:t>
-      </w:r>
-      <w:proofErr w:type="gramEnd"/>
-      <w:r>
-        <w:t xml:space="preserve"> </w:t>
+        <w:t xml:space="preserve">: </w:t>
       </w:r>
       <w:r>
         <w:rPr>
@@ -54,510 +49,618 @@
         <w:rPr>
           <w:rFonts w:hint="eastAsia"/>
         </w:rPr>
-        <w:t xml:space="preserve">최근 수정 </w:t>
-      </w:r>
-      <w:proofErr w:type="gramStart"/>
-      <w:r>
-        <w:rPr>
-          <w:rFonts w:hint="eastAsia"/>
-        </w:rPr>
-        <w:t xml:space="preserve">일자 </w:t>
-      </w:r>
-      <w:r>
-        <w:t>:</w:t>
-      </w:r>
-      <w:proofErr w:type="gramEnd"/>
-      <w:r>
-        <w:t xml:space="preserve"> 2020.08.03</w:t>
+        <w:t xml:space="preserve">최근 수정 일자 </w:t>
+      </w:r>
+      <w:r>
+        <w:t>: 2020.08.03</w:t>
+      </w:r>
+    </w:p>
+    <w:p/>
+    <w:p>
+      <w:pPr>
+        <w:pStyle w:val="1"/>
+      </w:pPr>
+      <w:r>
+        <w:rPr>
+          <w:rFonts w:hint="eastAsia"/>
+        </w:rPr>
+        <w:t xml:space="preserve">안드로이드 </w:t>
+      </w:r>
+      <w:r>
+        <w:t>(</w:t>
+      </w:r>
+      <w:r>
+        <w:rPr>
+          <w:rFonts w:hint="eastAsia"/>
+        </w:rPr>
+        <w:t>소켓 클라이언트)</w:t>
+      </w:r>
+    </w:p>
+    <w:p>
+      <w:pPr>
+        <w:pStyle w:val="a4"/>
+        <w:numPr>
+          <w:ilvl w:val="0"/>
+          <w:numId w:val="1"/>
+        </w:numPr>
+        <w:ind w:leftChars="0"/>
+      </w:pPr>
+      <w:r>
+        <w:rPr>
+          <w:rFonts w:hint="eastAsia"/>
+        </w:rPr>
+        <w:t>연결</w:t>
+      </w:r>
+    </w:p>
+    <w:p>
+      <w:pPr>
+        <w:pStyle w:val="a4"/>
+        <w:numPr>
+          <w:ilvl w:val="1"/>
+          <w:numId w:val="1"/>
+        </w:numPr>
+        <w:ind w:leftChars="0"/>
+        <w:rPr>
+          <w:b/>
+          <w:bCs/>
+        </w:rPr>
+      </w:pPr>
+      <w:r>
+        <w:t>GroupActivity</w:t>
+      </w:r>
+      <w:r>
+        <w:rPr>
+          <w:rFonts w:hint="eastAsia"/>
+        </w:rPr>
+        <w:t xml:space="preserve">의 </w:t>
+      </w:r>
+      <w:r>
+        <w:t>connectClick</w:t>
+      </w:r>
+      <w:r>
+        <w:rPr>
+          <w:rFonts w:hint="eastAsia"/>
+        </w:rPr>
+        <w:t xml:space="preserve">메서드에서 </w:t>
+      </w:r>
+      <w:r>
+        <w:t xml:space="preserve">connectCallback </w:t>
+      </w:r>
+      <w:r>
+        <w:rPr>
+          <w:rFonts w:hint="eastAsia"/>
+        </w:rPr>
+        <w:t xml:space="preserve">함수를 생성 후 </w:t>
+      </w:r>
+      <w:r>
+        <w:t>socketLibrary.connect()</w:t>
+      </w:r>
+      <w:r>
+        <w:rPr>
+          <w:rFonts w:hint="eastAsia"/>
+        </w:rPr>
+        <w:t>의 파라미터로 넘기며 호출</w:t>
+      </w:r>
+    </w:p>
+    <w:p>
+      <w:pPr>
+        <w:pStyle w:val="a4"/>
+        <w:numPr>
+          <w:ilvl w:val="1"/>
+          <w:numId w:val="1"/>
+        </w:numPr>
+        <w:ind w:leftChars="0"/>
+        <w:rPr>
+          <w:b/>
+          <w:bCs/>
+        </w:rPr>
+      </w:pPr>
+      <w:r>
+        <w:t>SocketLibrary</w:t>
+      </w:r>
+      <w:r>
+        <w:rPr>
+          <w:rFonts w:hint="eastAsia"/>
+        </w:rPr>
+        <w:t xml:space="preserve">의 </w:t>
+      </w:r>
+      <w:r>
+        <w:t xml:space="preserve">connect() </w:t>
+      </w:r>
+      <w:r>
+        <w:rPr>
+          <w:rFonts w:hint="eastAsia"/>
+        </w:rPr>
+        <w:t xml:space="preserve">메서드에서 </w:t>
+      </w:r>
+      <w:r>
+        <w:t>“START&amp;</w:t>
+      </w:r>
+      <w:r>
+        <w:rPr>
+          <w:rFonts w:hint="eastAsia"/>
+        </w:rPr>
+        <w:t>그룹이름&amp;사용자이름</w:t>
+      </w:r>
+      <w:r>
+        <w:t>”</w:t>
+      </w:r>
+      <w:r>
+        <w:rPr>
+          <w:rFonts w:hint="eastAsia"/>
+        </w:rPr>
+        <w:t>을 송신</w:t>
+      </w:r>
+    </w:p>
+    <w:p>
+      <w:pPr>
+        <w:pStyle w:val="a4"/>
+        <w:numPr>
+          <w:ilvl w:val="1"/>
+          <w:numId w:val="1"/>
+        </w:numPr>
+        <w:ind w:leftChars="0"/>
+        <w:rPr>
+          <w:b/>
+          <w:bCs/>
+        </w:rPr>
+      </w:pPr>
+      <w:r>
+        <w:t>“CONNECT_COMPLETE”</w:t>
+      </w:r>
+      <w:r>
+        <w:rPr>
+          <w:rFonts w:hint="eastAsia"/>
+        </w:rPr>
+        <w:t xml:space="preserve"> 메시지 수신 </w:t>
+      </w:r>
+      <w:r>
+        <w:t>-&gt; connect_result = true;</w:t>
+      </w:r>
+    </w:p>
+    <w:p>
+      <w:pPr>
+        <w:pStyle w:val="a4"/>
+        <w:numPr>
+          <w:ilvl w:val="1"/>
+          <w:numId w:val="1"/>
+        </w:numPr>
+        <w:ind w:leftChars="0"/>
+        <w:rPr>
+          <w:b/>
+          <w:bCs/>
+        </w:rPr>
+      </w:pPr>
+      <w:r>
+        <w:t xml:space="preserve">Exception </w:t>
+      </w:r>
+      <w:r>
+        <w:rPr>
+          <w:rFonts w:hint="eastAsia"/>
+        </w:rPr>
+        <w:t xml:space="preserve">발생 </w:t>
+      </w:r>
+      <w:r>
+        <w:t>-&gt; connect_result = false;</w:t>
+      </w:r>
+    </w:p>
+    <w:p>
+      <w:pPr>
+        <w:pStyle w:val="a4"/>
+        <w:numPr>
+          <w:ilvl w:val="1"/>
+          <w:numId w:val="1"/>
+        </w:numPr>
+        <w:ind w:leftChars="0"/>
+        <w:rPr>
+          <w:b/>
+          <w:bCs/>
+        </w:rPr>
+      </w:pPr>
+      <w:r>
+        <w:t>callback</w:t>
+      </w:r>
+      <w:r>
+        <w:rPr>
+          <w:rFonts w:hint="eastAsia"/>
+        </w:rPr>
+        <w:t xml:space="preserve">함수 호출 </w:t>
+      </w:r>
+      <w:r>
+        <w:t xml:space="preserve">-&gt; connect_result == true </w:t>
+      </w:r>
+      <w:r>
+        <w:rPr>
+          <w:rFonts w:hint="eastAsia"/>
+        </w:rPr>
+        <w:t xml:space="preserve">이면 </w:t>
+      </w:r>
+      <w:r>
+        <w:t xml:space="preserve">ControlActivity </w:t>
+      </w:r>
+      <w:r>
+        <w:rPr>
+          <w:rFonts w:hint="eastAsia"/>
+        </w:rPr>
+        <w:t>실행</w:t>
+      </w:r>
+    </w:p>
+    <w:p>
+      <w:pPr>
+        <w:pStyle w:val="a4"/>
+        <w:numPr>
+          <w:ilvl w:val="1"/>
+          <w:numId w:val="1"/>
+        </w:numPr>
+        <w:ind w:leftChars="0"/>
+        <w:rPr>
+          <w:b/>
+          <w:bCs/>
+        </w:rPr>
+      </w:pPr>
+      <w:r>
+        <w:t>ControlActivity onCreate</w:t>
+      </w:r>
+      <w:r>
+        <w:rPr>
+          <w:rFonts w:hint="eastAsia"/>
+        </w:rPr>
+        <w:t xml:space="preserve">에서 </w:t>
+      </w:r>
+      <w:r>
+        <w:t xml:space="preserve">socketLibrary.waitSocketClose() </w:t>
+      </w:r>
+      <w:r>
+        <w:rPr>
+          <w:rFonts w:hint="eastAsia"/>
+        </w:rPr>
+        <w:t xml:space="preserve">메서드 호출 </w:t>
+      </w:r>
+      <w:r>
+        <w:t>-&gt; inputStream</w:t>
+      </w:r>
+      <w:r>
+        <w:rPr>
+          <w:rFonts w:hint="eastAsia"/>
+        </w:rPr>
+        <w:t xml:space="preserve">이 </w:t>
+      </w:r>
+      <w:r>
+        <w:t xml:space="preserve">“CONNECT_FINISH” </w:t>
+      </w:r>
+      <w:r>
+        <w:rPr>
+          <w:rFonts w:hint="eastAsia"/>
+        </w:rPr>
+        <w:t>메시지 수신하면 소켓 연결,</w:t>
+      </w:r>
+      <w:r>
+        <w:t xml:space="preserve"> ControlActivity </w:t>
+      </w:r>
+      <w:r>
+        <w:rPr>
+          <w:rFonts w:hint="eastAsia"/>
+        </w:rPr>
+        <w:t xml:space="preserve">자동 종료 </w:t>
+      </w:r>
+    </w:p>
+    <w:p>
+      <w:pPr>
+        <w:pStyle w:val="a4"/>
+        <w:numPr>
+          <w:ilvl w:val="0"/>
+          <w:numId w:val="1"/>
+        </w:numPr>
+        <w:ind w:leftChars="0"/>
+        <w:rPr>
+          <w:b/>
+          <w:bCs/>
+        </w:rPr>
+      </w:pPr>
+      <w:r>
+        <w:rPr>
+          <w:rFonts w:hint="eastAsia"/>
+          <w:b/>
+          <w:bCs/>
+        </w:rPr>
+        <w:t>종료</w:t>
+      </w:r>
+    </w:p>
+    <w:p>
+      <w:pPr>
+        <w:pStyle w:val="a4"/>
+        <w:numPr>
+          <w:ilvl w:val="1"/>
+          <w:numId w:val="1"/>
+        </w:numPr>
+        <w:ind w:leftChars="0"/>
+        <w:rPr>
+          <w:b/>
+          <w:bCs/>
+        </w:rPr>
+      </w:pPr>
+      <w:r>
+        <w:rPr>
+          <w:rFonts w:hint="eastAsia"/>
+        </w:rPr>
+        <w:t>C</w:t>
+      </w:r>
+      <w:r>
+        <w:t xml:space="preserve">ontrolActivity </w:t>
+      </w:r>
+      <w:r>
+        <w:rPr>
+          <w:rFonts w:hint="eastAsia"/>
+        </w:rPr>
+        <w:t xml:space="preserve">종료 시 </w:t>
+      </w:r>
+      <w:r>
+        <w:t xml:space="preserve">onDestroy </w:t>
+      </w:r>
+      <w:r>
+        <w:rPr>
+          <w:rFonts w:hint="eastAsia"/>
+        </w:rPr>
+        <w:t xml:space="preserve">메서드에서 </w:t>
+      </w:r>
+      <w:r>
+        <w:t xml:space="preserve">socketLibrary.disconnect() </w:t>
+      </w:r>
+      <w:r>
+        <w:rPr>
+          <w:rFonts w:hint="eastAsia"/>
+        </w:rPr>
+        <w:t xml:space="preserve">메서드를 호출하여 소켓 서버로 </w:t>
+      </w:r>
+      <w:r>
+        <w:t>“</w:t>
+      </w:r>
+      <w:r>
+        <w:rPr>
+          <w:rFonts w:hint="eastAsia"/>
+        </w:rPr>
+        <w:t>F</w:t>
+      </w:r>
+      <w:r>
+        <w:t xml:space="preserve">INISH” </w:t>
+      </w:r>
+      <w:r>
+        <w:rPr>
+          <w:rFonts w:hint="eastAsia"/>
+        </w:rPr>
+        <w:t>메시지 전송</w:t>
+      </w:r>
+    </w:p>
+    <w:p>
+      <w:pPr>
+        <w:pStyle w:val="a4"/>
+        <w:numPr>
+          <w:ilvl w:val="0"/>
+          <w:numId w:val="1"/>
+        </w:numPr>
+        <w:ind w:leftChars="0"/>
+        <w:rPr>
+          <w:b/>
+          <w:bCs/>
+        </w:rPr>
+      </w:pPr>
+      <w:r>
+        <w:rPr>
+          <w:rFonts w:hint="eastAsia"/>
+        </w:rPr>
+        <w:t>전송</w:t>
+      </w:r>
+    </w:p>
+    <w:p>
+      <w:pPr>
+        <w:pStyle w:val="a4"/>
+        <w:numPr>
+          <w:ilvl w:val="1"/>
+          <w:numId w:val="1"/>
+        </w:numPr>
+        <w:ind w:leftChars="0"/>
+        <w:rPr>
+          <w:b/>
+          <w:bCs/>
+        </w:rPr>
+      </w:pPr>
+      <w:r>
+        <w:t>Mouse</w:t>
+      </w:r>
+    </w:p>
+    <w:p>
+      <w:pPr>
+        <w:pStyle w:val="a4"/>
+        <w:numPr>
+          <w:ilvl w:val="2"/>
+          <w:numId w:val="1"/>
+        </w:numPr>
+        <w:ind w:leftChars="0"/>
+        <w:rPr>
+          <w:b/>
+          <w:bCs/>
+        </w:rPr>
+      </w:pPr>
+      <w:r>
+        <w:t>Drag : “MOUSE=DRAG&amp;X</w:t>
+      </w:r>
+      <w:r>
+        <w:rPr>
+          <w:rFonts w:hint="eastAsia"/>
+        </w:rPr>
+        <w:t>축이동/</w:t>
+      </w:r>
+      <w:r>
+        <w:t>Y</w:t>
+      </w:r>
+      <w:r>
+        <w:rPr>
+          <w:rFonts w:hint="eastAsia"/>
+        </w:rPr>
+        <w:t>축이동*감도</w:t>
+      </w:r>
+      <w:r>
+        <w:t>”</w:t>
+      </w:r>
+    </w:p>
+    <w:p>
+      <w:pPr>
+        <w:pStyle w:val="a4"/>
+        <w:numPr>
+          <w:ilvl w:val="2"/>
+          <w:numId w:val="1"/>
+        </w:numPr>
+        <w:ind w:leftChars="0"/>
+        <w:rPr>
+          <w:b/>
+          <w:bCs/>
+        </w:rPr>
+      </w:pPr>
+      <w:r>
+        <w:rPr>
+          <w:rFonts w:hint="eastAsia"/>
+        </w:rPr>
+        <w:t>B</w:t>
+      </w:r>
+      <w:r>
+        <w:t xml:space="preserve">utton : “MOUSE=BUTTON&amp;LEFT </w:t>
+      </w:r>
+      <w:r>
+        <w:rPr>
+          <w:rFonts w:hint="eastAsia"/>
+        </w:rPr>
+        <w:t xml:space="preserve">혹은 </w:t>
+      </w:r>
+      <w:r>
+        <w:t xml:space="preserve">RIGHT / PRESS </w:t>
+      </w:r>
+      <w:r>
+        <w:rPr>
+          <w:rFonts w:hint="eastAsia"/>
+        </w:rPr>
+        <w:t xml:space="preserve">혹은 </w:t>
+      </w:r>
+      <w:r>
+        <w:t>RELEASE”</w:t>
+      </w:r>
+    </w:p>
+    <w:p>
+      <w:pPr>
+        <w:pStyle w:val="a4"/>
+        <w:numPr>
+          <w:ilvl w:val="2"/>
+          <w:numId w:val="1"/>
+        </w:numPr>
+        <w:ind w:leftChars="0"/>
+        <w:rPr>
+          <w:b/>
+          <w:bCs/>
+        </w:rPr>
+      </w:pPr>
+      <w:r>
+        <w:rPr>
+          <w:rFonts w:hint="eastAsia"/>
+        </w:rPr>
+        <w:t>W</w:t>
+      </w:r>
+      <w:r>
+        <w:t xml:space="preserve">heel : “MOUSE=WHEEL&amp;UP </w:t>
+      </w:r>
+      <w:r>
+        <w:rPr>
+          <w:rFonts w:hint="eastAsia"/>
+        </w:rPr>
+        <w:t xml:space="preserve">혹은 </w:t>
+      </w:r>
+      <w:r>
+        <w:t xml:space="preserve">DOWN </w:t>
+      </w:r>
+      <w:r>
+        <w:rPr>
+          <w:rFonts w:hint="eastAsia"/>
+        </w:rPr>
+        <w:t xml:space="preserve">혹은 </w:t>
+      </w:r>
+      <w:r>
+        <w:t xml:space="preserve">BAR * </w:t>
+      </w:r>
+      <w:r>
+        <w:rPr>
+          <w:rFonts w:hint="eastAsia"/>
+        </w:rPr>
+        <w:t>감도 혹은 이동값</w:t>
+      </w:r>
+      <w:r>
+        <w:t>”</w:t>
+      </w:r>
+    </w:p>
+    <w:p>
+      <w:pPr>
+        <w:pStyle w:val="a4"/>
+        <w:numPr>
+          <w:ilvl w:val="1"/>
+          <w:numId w:val="1"/>
+        </w:numPr>
+        <w:ind w:leftChars="0"/>
+        <w:rPr>
+          <w:b/>
+          <w:bCs/>
+        </w:rPr>
+      </w:pPr>
+      <w:r>
+        <w:rPr>
+          <w:rFonts w:hint="eastAsia"/>
+        </w:rPr>
+        <w:t>K</w:t>
+      </w:r>
+      <w:r>
+        <w:t>eybaord</w:t>
+      </w:r>
+    </w:p>
+    <w:p>
+      <w:pPr>
+        <w:pStyle w:val="a4"/>
+        <w:numPr>
+          <w:ilvl w:val="2"/>
+          <w:numId w:val="1"/>
+        </w:numPr>
+        <w:ind w:leftChars="0"/>
+        <w:rPr>
+          <w:b/>
+          <w:bCs/>
+        </w:rPr>
+      </w:pPr>
+      <w:r>
+        <w:t>“KEYBOARD=</w:t>
+      </w:r>
+      <w:r>
+        <w:rPr>
+          <w:rFonts w:hint="eastAsia"/>
+        </w:rPr>
+        <w:t>키코드&amp;</w:t>
+      </w:r>
+      <w:r>
+        <w:t xml:space="preserve">PRESS </w:t>
+      </w:r>
+      <w:r>
+        <w:rPr>
+          <w:rFonts w:hint="eastAsia"/>
+        </w:rPr>
+        <w:t xml:space="preserve">혹은 </w:t>
+      </w:r>
+      <w:r>
+        <w:t>RELEASE”</w:t>
       </w:r>
       <w:bookmarkStart w:id="0" w:name="_GoBack"/>
       <w:bookmarkEnd w:id="0"/>
     </w:p>
-    <w:p/>
-    <w:p>
-      <w:pPr>
-        <w:pStyle w:val="1"/>
-        <w:rPr>
-          <w:rFonts w:hint="eastAsia"/>
-        </w:rPr>
-      </w:pPr>
-      <w:r>
-        <w:rPr>
-          <w:rFonts w:hint="eastAsia"/>
-        </w:rPr>
-        <w:t xml:space="preserve">안드로이드 </w:t>
-      </w:r>
-      <w:r>
-        <w:t>(</w:t>
-      </w:r>
-      <w:r>
-        <w:rPr>
-          <w:rFonts w:hint="eastAsia"/>
-        </w:rPr>
-        <w:t>소켓 클라이언트)</w:t>
-      </w:r>
-    </w:p>
-    <w:p>
-      <w:pPr>
-        <w:pStyle w:val="a4"/>
-        <w:numPr>
-          <w:ilvl w:val="0"/>
-          <w:numId w:val="1"/>
-        </w:numPr>
-        <w:ind w:leftChars="0"/>
-      </w:pPr>
-      <w:r>
-        <w:rPr>
-          <w:rFonts w:hint="eastAsia"/>
-        </w:rPr>
-        <w:t>연결</w:t>
-      </w:r>
-    </w:p>
-    <w:p>
-      <w:pPr>
-        <w:pStyle w:val="a4"/>
-        <w:numPr>
-          <w:ilvl w:val="1"/>
-          <w:numId w:val="1"/>
-        </w:numPr>
-        <w:ind w:leftChars="0"/>
+    <w:p>
+      <w:pPr>
         <w:rPr>
           <w:b/>
           <w:bCs/>
         </w:rPr>
       </w:pPr>
-      <w:proofErr w:type="spellStart"/>
-      <w:r>
-        <w:t>GroupActivity</w:t>
-      </w:r>
-      <w:proofErr w:type="spellEnd"/>
-      <w:r>
-        <w:rPr>
-          <w:rFonts w:hint="eastAsia"/>
-        </w:rPr>
-        <w:t xml:space="preserve">의 </w:t>
-      </w:r>
-      <w:proofErr w:type="spellStart"/>
-      <w:r>
-        <w:t>connectClick</w:t>
-      </w:r>
-      <w:proofErr w:type="spellEnd"/>
-      <w:r>
-        <w:rPr>
-          <w:rFonts w:hint="eastAsia"/>
-        </w:rPr>
-        <w:t xml:space="preserve">메서드에서 </w:t>
-      </w:r>
-      <w:proofErr w:type="spellStart"/>
-      <w:r>
-        <w:t>connectCallback</w:t>
-      </w:r>
-      <w:proofErr w:type="spellEnd"/>
-      <w:r>
-        <w:t xml:space="preserve"> </w:t>
-      </w:r>
-      <w:r>
-        <w:rPr>
-          <w:rFonts w:hint="eastAsia"/>
-        </w:rPr>
-        <w:t xml:space="preserve">함수를 생성 후 </w:t>
-      </w:r>
-      <w:proofErr w:type="spellStart"/>
-      <w:r>
-        <w:t>socketLibrary.connect</w:t>
-      </w:r>
-      <w:proofErr w:type="spellEnd"/>
-      <w:r>
-        <w:t>()</w:t>
-      </w:r>
-      <w:r>
-        <w:rPr>
-          <w:rFonts w:hint="eastAsia"/>
-        </w:rPr>
-        <w:t>의 파라미터로 넘기며 호출</w:t>
-      </w:r>
-    </w:p>
-    <w:p>
-      <w:pPr>
-        <w:pStyle w:val="a4"/>
-        <w:numPr>
-          <w:ilvl w:val="1"/>
-          <w:numId w:val="1"/>
-        </w:numPr>
-        <w:ind w:leftChars="0"/>
-        <w:rPr>
-          <w:b/>
-          <w:bCs/>
-        </w:rPr>
-      </w:pPr>
-      <w:proofErr w:type="spellStart"/>
-      <w:r>
-        <w:t>SocketLibrary</w:t>
-      </w:r>
-      <w:proofErr w:type="spellEnd"/>
-      <w:r>
-        <w:rPr>
-          <w:rFonts w:hint="eastAsia"/>
-        </w:rPr>
-        <w:t xml:space="preserve">의 </w:t>
-      </w:r>
-      <w:r>
-        <w:t xml:space="preserve">connect() </w:t>
-      </w:r>
-      <w:r>
-        <w:rPr>
-          <w:rFonts w:hint="eastAsia"/>
-        </w:rPr>
-        <w:t xml:space="preserve">메서드에서 </w:t>
-      </w:r>
-      <w:r>
-        <w:t>“START&amp;</w:t>
-      </w:r>
-      <w:r>
-        <w:rPr>
-          <w:rFonts w:hint="eastAsia"/>
-        </w:rPr>
-        <w:t>그룹이름&amp;사용자이름</w:t>
-      </w:r>
-      <w:r>
-        <w:t>”</w:t>
-      </w:r>
-      <w:r>
-        <w:rPr>
-          <w:rFonts w:hint="eastAsia"/>
-        </w:rPr>
-        <w:t>을 송신</w:t>
-      </w:r>
-    </w:p>
-    <w:p>
-      <w:pPr>
-        <w:pStyle w:val="a4"/>
-        <w:numPr>
-          <w:ilvl w:val="1"/>
-          <w:numId w:val="1"/>
-        </w:numPr>
-        <w:ind w:leftChars="0"/>
-        <w:rPr>
-          <w:b/>
-          <w:bCs/>
-        </w:rPr>
-      </w:pPr>
-      <w:r>
-        <w:t>“CONNECT_COMPLETE”</w:t>
-      </w:r>
-      <w:r>
-        <w:rPr>
-          <w:rFonts w:hint="eastAsia"/>
-        </w:rPr>
-        <w:t xml:space="preserve"> 메시지 수신 </w:t>
-      </w:r>
-      <w:r>
-        <w:t xml:space="preserve">-&gt; </w:t>
-      </w:r>
-      <w:proofErr w:type="spellStart"/>
-      <w:r>
-        <w:t>connect_result</w:t>
-      </w:r>
-      <w:proofErr w:type="spellEnd"/>
-      <w:r>
-        <w:t xml:space="preserve"> = true;</w:t>
-      </w:r>
-    </w:p>
-    <w:p>
-      <w:pPr>
-        <w:pStyle w:val="a4"/>
-        <w:numPr>
-          <w:ilvl w:val="1"/>
-          <w:numId w:val="1"/>
-        </w:numPr>
-        <w:ind w:leftChars="0"/>
-        <w:rPr>
-          <w:b/>
-          <w:bCs/>
-        </w:rPr>
-      </w:pPr>
-      <w:r>
-        <w:t xml:space="preserve">Exception </w:t>
-      </w:r>
-      <w:r>
-        <w:rPr>
-          <w:rFonts w:hint="eastAsia"/>
-        </w:rPr>
-        <w:t xml:space="preserve">발생 </w:t>
-      </w:r>
-      <w:r>
-        <w:t xml:space="preserve">-&gt; </w:t>
-      </w:r>
-      <w:proofErr w:type="spellStart"/>
-      <w:r>
-        <w:t>connect_result</w:t>
-      </w:r>
-      <w:proofErr w:type="spellEnd"/>
-      <w:r>
-        <w:t xml:space="preserve"> = false;</w:t>
-      </w:r>
-    </w:p>
-    <w:p>
-      <w:pPr>
-        <w:pStyle w:val="a4"/>
-        <w:numPr>
-          <w:ilvl w:val="1"/>
-          <w:numId w:val="1"/>
-        </w:numPr>
-        <w:ind w:leftChars="0"/>
-        <w:rPr>
-          <w:b/>
-          <w:bCs/>
-        </w:rPr>
-      </w:pPr>
-      <w:r>
-        <w:t>callback</w:t>
-      </w:r>
-      <w:r>
-        <w:rPr>
-          <w:rFonts w:hint="eastAsia"/>
-        </w:rPr>
-        <w:t xml:space="preserve">함수 호출 </w:t>
-      </w:r>
-      <w:r>
-        <w:t xml:space="preserve">-&gt; </w:t>
-      </w:r>
-      <w:proofErr w:type="spellStart"/>
-      <w:r>
-        <w:t>connect_result</w:t>
-      </w:r>
-      <w:proofErr w:type="spellEnd"/>
-      <w:r>
-        <w:t xml:space="preserve"> == </w:t>
-      </w:r>
-      <w:proofErr w:type="gramStart"/>
-      <w:r>
-        <w:t xml:space="preserve">true </w:t>
-      </w:r>
-      <w:r>
-        <w:rPr>
-          <w:rFonts w:hint="eastAsia"/>
-        </w:rPr>
-        <w:t>이면</w:t>
-      </w:r>
-      <w:proofErr w:type="gramEnd"/>
-      <w:r>
-        <w:rPr>
-          <w:rFonts w:hint="eastAsia"/>
-        </w:rPr>
-        <w:t xml:space="preserve"> </w:t>
-      </w:r>
-      <w:proofErr w:type="spellStart"/>
-      <w:r>
-        <w:t>ControlActivity</w:t>
-      </w:r>
-      <w:proofErr w:type="spellEnd"/>
-      <w:r>
-        <w:t xml:space="preserve"> </w:t>
-      </w:r>
-      <w:r>
-        <w:rPr>
-          <w:rFonts w:hint="eastAsia"/>
-        </w:rPr>
-        <w:t>실행</w:t>
-      </w:r>
-    </w:p>
-    <w:p>
-      <w:pPr>
-        <w:pStyle w:val="a4"/>
-        <w:numPr>
-          <w:ilvl w:val="1"/>
-          <w:numId w:val="1"/>
-        </w:numPr>
-        <w:ind w:leftChars="0"/>
-        <w:rPr>
-          <w:b/>
-          <w:bCs/>
-        </w:rPr>
-      </w:pPr>
-      <w:proofErr w:type="spellStart"/>
-      <w:r>
-        <w:t>ControlActivity</w:t>
-      </w:r>
-      <w:proofErr w:type="spellEnd"/>
-      <w:r>
-        <w:t xml:space="preserve"> </w:t>
-      </w:r>
-      <w:proofErr w:type="spellStart"/>
-      <w:r>
-        <w:t>onCreate</w:t>
-      </w:r>
-      <w:proofErr w:type="spellEnd"/>
-      <w:r>
-        <w:rPr>
-          <w:rFonts w:hint="eastAsia"/>
-        </w:rPr>
-        <w:t xml:space="preserve">에서 </w:t>
-      </w:r>
-      <w:proofErr w:type="spellStart"/>
-      <w:r>
-        <w:t>socketLibrary.waitSocketClose</w:t>
-      </w:r>
-      <w:proofErr w:type="spellEnd"/>
-      <w:r>
-        <w:t xml:space="preserve">() </w:t>
-      </w:r>
-      <w:r>
-        <w:rPr>
-          <w:rFonts w:hint="eastAsia"/>
-        </w:rPr>
-        <w:t xml:space="preserve">메서드 호출 </w:t>
-      </w:r>
-      <w:r>
-        <w:t xml:space="preserve">-&gt; </w:t>
-      </w:r>
-      <w:proofErr w:type="spellStart"/>
-      <w:r>
-        <w:t>inputStream</w:t>
-      </w:r>
-      <w:proofErr w:type="spellEnd"/>
-      <w:r>
-        <w:rPr>
-          <w:rFonts w:hint="eastAsia"/>
-        </w:rPr>
-        <w:t xml:space="preserve">이 </w:t>
-      </w:r>
-      <w:r>
-        <w:t xml:space="preserve">“CONNECT_FINISH” </w:t>
-      </w:r>
-      <w:r>
-        <w:rPr>
-          <w:rFonts w:hint="eastAsia"/>
-        </w:rPr>
-        <w:t>메시지 수신하면 소켓 연결,</w:t>
-      </w:r>
-      <w:r>
-        <w:t xml:space="preserve"> </w:t>
-      </w:r>
-      <w:proofErr w:type="spellStart"/>
-      <w:r>
-        <w:t>ControlActivity</w:t>
-      </w:r>
-      <w:proofErr w:type="spellEnd"/>
-      <w:r>
-        <w:t xml:space="preserve"> </w:t>
-      </w:r>
-      <w:r>
-        <w:rPr>
-          <w:rFonts w:hint="eastAsia"/>
-        </w:rPr>
-        <w:t xml:space="preserve">자동 종료 </w:t>
-      </w:r>
-    </w:p>
-    <w:p>
-      <w:pPr>
-        <w:pStyle w:val="a4"/>
-        <w:numPr>
-          <w:ilvl w:val="0"/>
-          <w:numId w:val="1"/>
-        </w:numPr>
-        <w:ind w:leftChars="0"/>
-        <w:rPr>
-          <w:b/>
-          <w:bCs/>
-        </w:rPr>
-      </w:pPr>
-      <w:r>
-        <w:rPr>
-          <w:rFonts w:hint="eastAsia"/>
-          <w:b/>
-          <w:bCs/>
-        </w:rPr>
-        <w:t>종료</w:t>
-      </w:r>
-    </w:p>
-    <w:p>
-      <w:pPr>
-        <w:pStyle w:val="a4"/>
-        <w:numPr>
-          <w:ilvl w:val="1"/>
-          <w:numId w:val="1"/>
-        </w:numPr>
-        <w:ind w:leftChars="0"/>
-        <w:rPr>
-          <w:b/>
-          <w:bCs/>
-        </w:rPr>
-      </w:pPr>
-      <w:proofErr w:type="spellStart"/>
-      <w:r>
-        <w:rPr>
-          <w:rFonts w:hint="eastAsia"/>
-        </w:rPr>
-        <w:t>C</w:t>
-      </w:r>
-      <w:r>
-        <w:t>ontrolActivity</w:t>
-      </w:r>
-      <w:proofErr w:type="spellEnd"/>
-      <w:r>
-        <w:t xml:space="preserve"> </w:t>
-      </w:r>
-      <w:r>
-        <w:rPr>
-          <w:rFonts w:hint="eastAsia"/>
-        </w:rPr>
-        <w:t xml:space="preserve">종료 시 </w:t>
-      </w:r>
-      <w:proofErr w:type="spellStart"/>
-      <w:r>
-        <w:t>onDestroy</w:t>
-      </w:r>
-      <w:proofErr w:type="spellEnd"/>
-      <w:r>
-        <w:t xml:space="preserve"> </w:t>
-      </w:r>
-      <w:r>
-        <w:rPr>
-          <w:rFonts w:hint="eastAsia"/>
-        </w:rPr>
-        <w:t xml:space="preserve">메서드에서 </w:t>
-      </w:r>
-      <w:proofErr w:type="spellStart"/>
-      <w:r>
-        <w:t>socketLibrary.disconnect</w:t>
-      </w:r>
-      <w:proofErr w:type="spellEnd"/>
-      <w:r>
-        <w:t xml:space="preserve">() </w:t>
-      </w:r>
-      <w:r>
-        <w:rPr>
-          <w:rFonts w:hint="eastAsia"/>
-        </w:rPr>
-        <w:t xml:space="preserve">메서드를 호출하여 소켓 서버로 </w:t>
-      </w:r>
-      <w:r>
-        <w:t>“</w:t>
-      </w:r>
-      <w:r>
-        <w:rPr>
-          <w:rFonts w:hint="eastAsia"/>
-        </w:rPr>
-        <w:t>F</w:t>
-      </w:r>
-      <w:r>
-        <w:t xml:space="preserve">INISH” </w:t>
-      </w:r>
-      <w:r>
-        <w:rPr>
-          <w:rFonts w:hint="eastAsia"/>
-        </w:rPr>
-        <w:t>메시지 전송</w:t>
-      </w:r>
-    </w:p>
-    <w:p>
-      <w:pPr>
-        <w:rPr>
-          <w:b/>
-          <w:bCs/>
-        </w:rPr>
-      </w:pPr>
     </w:p>
     <w:p>
       <w:pPr>
@@ -610,13 +713,8 @@
         </w:rPr>
         <w:t xml:space="preserve">클래스에서 </w:t>
       </w:r>
-      <w:proofErr w:type="spellStart"/>
-      <w:r>
-        <w:t>waitConnect</w:t>
-      </w:r>
-      <w:proofErr w:type="spellEnd"/>
-      <w:r>
-        <w:t xml:space="preserve">() </w:t>
+      <w:r>
+        <w:t xml:space="preserve">waitConnect() </w:t>
       </w:r>
       <w:r>
         <w:rPr>
@@ -634,7 +732,6 @@
         </w:numPr>
         <w:ind w:leftChars="0"/>
       </w:pPr>
-      <w:proofErr w:type="spellStart"/>
       <w:r>
         <w:rPr>
           <w:rFonts w:hint="eastAsia"/>
@@ -644,26 +741,11 @@
       <w:r>
         <w:t>erverSocket</w:t>
       </w:r>
-      <w:proofErr w:type="spellEnd"/>
-      <w:r>
-        <w:rPr>
-          <w:rFonts w:hint="eastAsia"/>
-        </w:rPr>
-        <w:t xml:space="preserve">이 연결 </w:t>
-      </w:r>
-      <w:proofErr w:type="gramStart"/>
-      <w:r>
-        <w:rPr>
-          <w:rFonts w:hint="eastAsia"/>
-        </w:rPr>
-        <w:t>요청 받으면</w:t>
-      </w:r>
-      <w:proofErr w:type="gramEnd"/>
-      <w:r>
-        <w:rPr>
-          <w:rFonts w:hint="eastAsia"/>
-        </w:rPr>
-        <w:t xml:space="preserve"> </w:t>
+      <w:r>
+        <w:rPr>
+          <w:rFonts w:hint="eastAsia"/>
+        </w:rPr>
+        <w:t xml:space="preserve">이 연결 요청 받으면 </w:t>
       </w:r>
       <w:r>
         <w:t xml:space="preserve">sock </w:t>
@@ -726,13 +808,8 @@
         </w:rPr>
         <w:t xml:space="preserve">을 파라미터로 넘기는 </w:t>
       </w:r>
-      <w:proofErr w:type="spellStart"/>
-      <w:r>
-        <w:t>SocketThread</w:t>
-      </w:r>
-      <w:proofErr w:type="spellEnd"/>
-      <w:r>
-        <w:t xml:space="preserve"> </w:t>
+      <w:r>
+        <w:t xml:space="preserve">SocketThread </w:t>
       </w:r>
       <w:r>
         <w:rPr>
@@ -754,7 +831,6 @@
         <w:rPr>
           <w:rFonts w:hint="eastAsia"/>
         </w:rPr>
-        <w:lastRenderedPageBreak/>
         <w:t xml:space="preserve">스레드 종료 시 </w:t>
       </w:r>
       <w:r>
@@ -801,13 +877,8 @@
         </w:numPr>
         <w:ind w:leftChars="0"/>
       </w:pPr>
-      <w:proofErr w:type="spellStart"/>
-      <w:r>
-        <w:t>Windox</w:t>
-      </w:r>
-      <w:proofErr w:type="spellEnd"/>
-      <w:r>
-        <w:t xml:space="preserve"> exit </w:t>
+      <w:r>
+        <w:t xml:space="preserve">Windox exit </w:t>
       </w:r>
       <w:r>
         <w:rPr>
@@ -834,39 +905,24 @@
         </w:rPr>
         <w:t xml:space="preserve">의 </w:t>
       </w:r>
-      <w:proofErr w:type="spellStart"/>
       <w:r>
         <w:t>addOnWindowListener</w:t>
       </w:r>
-      <w:proofErr w:type="spellEnd"/>
       <w:r>
         <w:rPr>
           <w:rFonts w:hint="eastAsia"/>
         </w:rPr>
         <w:t xml:space="preserve">에서 </w:t>
       </w:r>
-      <w:proofErr w:type="spellStart"/>
-      <w:r>
-        <w:t>windowClosing</w:t>
-      </w:r>
-      <w:proofErr w:type="spellEnd"/>
-      <w:r>
-        <w:t xml:space="preserve"> </w:t>
-      </w:r>
-      <w:r>
-        <w:rPr>
-          <w:rFonts w:hint="eastAsia"/>
-        </w:rPr>
-        <w:t xml:space="preserve">메서드 </w:t>
-      </w:r>
-      <w:proofErr w:type="spellStart"/>
-      <w:r>
-        <w:rPr>
-          <w:rFonts w:hint="eastAsia"/>
-        </w:rPr>
-        <w:t>오버라이드</w:t>
-      </w:r>
-      <w:proofErr w:type="spellEnd"/>
+      <w:r>
+        <w:t xml:space="preserve">windowClosing </w:t>
+      </w:r>
+      <w:r>
+        <w:rPr>
+          <w:rFonts w:hint="eastAsia"/>
+        </w:rPr>
+        <w:t>메서드 오버라이드</w:t>
+      </w:r>
     </w:p>
     <w:p>
       <w:pPr>
@@ -913,11 +969,7 @@
           <w:numId w:val="2"/>
         </w:numPr>
         <w:ind w:leftChars="0"/>
-        <w:rPr>
-          <w:rFonts w:hint="eastAsia"/>
-        </w:rPr>
-      </w:pPr>
-      <w:proofErr w:type="spellStart"/>
+      </w:pPr>
       <w:r>
         <w:rPr>
           <w:rFonts w:hint="eastAsia"/>
@@ -925,11 +977,7 @@
         <w:t>S</w:t>
       </w:r>
       <w:r>
-        <w:t>ystem.exit</w:t>
-      </w:r>
-      <w:proofErr w:type="spellEnd"/>
-      <w:r>
-        <w:t>();</w:t>
+        <w:t>ystem.exit();</w:t>
       </w:r>
     </w:p>
     <w:sectPr>
@@ -1036,7 +1084,7 @@
   <w:abstractNum w:abstractNumId="1" w15:restartNumberingAfterBreak="0">
     <w:nsid w:val="674F0BDA"/>
     <w:multiLevelType w:val="hybridMultilevel"/>
-    <w:tmpl w:val="5150CC78"/>
+    <w:tmpl w:val="94CCFA18"/>
     <w:lvl w:ilvl="0" w:tplc="B1CE9ACE">
       <w:start w:val="1"/>
       <w:numFmt w:val="decimal"/>
@@ -1064,7 +1112,7 @@
         <w:bCs w:val="0"/>
       </w:rPr>
     </w:lvl>
-    <w:lvl w:ilvl="2" w:tplc="0409001B" w:tentative="1">
+    <w:lvl w:ilvl="2" w:tplc="2D206AA4">
       <w:start w:val="1"/>
       <w:numFmt w:val="lowerRoman"/>
       <w:lvlText w:val="%3."/>
@@ -1072,6 +1120,10 @@
       <w:pPr>
         <w:ind w:left="1600" w:hanging="400"/>
       </w:pPr>
+      <w:rPr>
+        <w:b w:val="0"/>
+        <w:bCs w:val="0"/>
+      </w:rPr>
     </w:lvl>
     <w:lvl w:ilvl="3" w:tplc="0409000F" w:tentative="1">
       <w:start w:val="1"/>
@@ -1261,6 +1313,7 @@
     <w:lsdException w:name="HTML Sample" w:semiHidden="1" w:unhideWhenUsed="1"/>
     <w:lsdException w:name="HTML Typewriter" w:semiHidden="1" w:unhideWhenUsed="1"/>
     <w:lsdException w:name="HTML Variable" w:semiHidden="1" w:unhideWhenUsed="1"/>
+    <w:lsdException w:name="Normal Table" w:semiHidden="1" w:unhideWhenUsed="1"/>
     <w:lsdException w:name="annotation subject" w:semiHidden="1" w:unhideWhenUsed="1"/>
     <w:lsdException w:name="No List" w:semiHidden="1" w:unhideWhenUsed="1"/>
     <w:lsdException w:name="Outline List 1" w:semiHidden="1" w:unhideWhenUsed="1"/>
@@ -1307,8 +1360,10 @@
     <w:lsdException w:name="Table Subtle 2" w:semiHidden="1" w:unhideWhenUsed="1"/>
     <w:lsdException w:name="Table Web 1" w:semiHidden="1" w:unhideWhenUsed="1"/>
     <w:lsdException w:name="Table Web 2" w:semiHidden="1" w:unhideWhenUsed="1"/>
+    <w:lsdException w:name="Table Web 3" w:semiHidden="1" w:unhideWhenUsed="1"/>
     <w:lsdException w:name="Balloon Text" w:semiHidden="1" w:unhideWhenUsed="1"/>
     <w:lsdException w:name="Table Grid" w:uiPriority="39"/>
+    <w:lsdException w:name="Table Theme" w:semiHidden="1" w:unhideWhenUsed="1"/>
     <w:lsdException w:name="Placeholder Text" w:semiHidden="1"/>
     <w:lsdException w:name="No Spacing" w:uiPriority="1" w:qFormat="1"/>
     <w:lsdException w:name="Light Shading" w:uiPriority="60"/>
